--- a/Documentation.docx
+++ b/Documentation.docx
@@ -840,7 +840,7 @@
           <w:rPr>
             <w:rStyle w:val="Hyperlink"/>
           </w:rPr>
-          <w:t>https://github.com/AdriaanMeyer/Python-.git</w:t>
+          <w:t>https://github.com/AdriaanMeyer/SARS-CoV-2-vaccine-project.git</w:t>
         </w:r>
       </w:hyperlink>
       <w:r>
